--- a/doc/Documentazione.docx
+++ b/doc/Documentazione.docx
@@ -6,156 +6,156 @@
       <w:pPr>
         <w:jc w:val="center"/>
         <w:rPr>
-          <w:rFonts w:ascii="CMU Sans Serif Medium" w:hAnsi="CMU Sans Serif Medium" w:cs="CMU Sans Serif Medium"/>
-        </w:rPr>
-      </w:pPr>
-    </w:p>
-    <w:p>
-      <w:pPr>
-        <w:jc w:val="center"/>
-        <w:rPr>
-          <w:rFonts w:ascii="CMU Sans Serif Medium" w:hAnsi="CMU Sans Serif Medium" w:cs="CMU Sans Serif Medium"/>
-        </w:rPr>
-      </w:pPr>
-    </w:p>
-    <w:p>
-      <w:pPr>
-        <w:jc w:val="center"/>
-        <w:rPr>
-          <w:rFonts w:ascii="CMU Sans Serif Medium" w:hAnsi="CMU Sans Serif Medium" w:cs="CMU Sans Serif Medium"/>
-        </w:rPr>
-      </w:pPr>
-    </w:p>
-    <w:p>
-      <w:pPr>
-        <w:jc w:val="center"/>
-        <w:rPr>
-          <w:rFonts w:ascii="CMU Sans Serif Medium" w:hAnsi="CMU Sans Serif Medium" w:cs="CMU Sans Serif Medium"/>
-        </w:rPr>
-      </w:pPr>
-    </w:p>
-    <w:p>
-      <w:pPr>
-        <w:jc w:val="center"/>
-        <w:rPr>
-          <w:rFonts w:ascii="CMU Sans Serif Medium" w:hAnsi="CMU Sans Serif Medium" w:cs="CMU Sans Serif Medium"/>
-        </w:rPr>
-      </w:pPr>
-    </w:p>
-    <w:p>
-      <w:pPr>
-        <w:jc w:val="center"/>
-        <w:rPr>
-          <w:rFonts w:ascii="CMU Sans Serif Medium" w:hAnsi="CMU Sans Serif Medium" w:cs="CMU Sans Serif Medium"/>
-        </w:rPr>
-      </w:pPr>
-    </w:p>
-    <w:p>
-      <w:pPr>
-        <w:jc w:val="center"/>
-        <w:rPr>
-          <w:rFonts w:ascii="CMU Sans Serif Medium" w:hAnsi="CMU Sans Serif Medium" w:cs="CMU Sans Serif Medium"/>
-        </w:rPr>
-      </w:pPr>
-    </w:p>
-    <w:p>
-      <w:pPr>
-        <w:jc w:val="center"/>
-        <w:rPr>
-          <w:rFonts w:ascii="CMU Sans Serif Medium" w:hAnsi="CMU Sans Serif Medium" w:cs="CMU Sans Serif Medium"/>
-        </w:rPr>
-      </w:pPr>
-    </w:p>
-    <w:p>
-      <w:pPr>
-        <w:jc w:val="center"/>
-        <w:rPr>
-          <w:rFonts w:ascii="CMU Sans Serif Medium" w:hAnsi="CMU Sans Serif Medium" w:cs="CMU Sans Serif Medium"/>
-        </w:rPr>
-      </w:pPr>
-    </w:p>
-    <w:p>
-      <w:pPr>
-        <w:jc w:val="center"/>
-        <w:rPr>
-          <w:rFonts w:ascii="CMU Sans Serif Medium" w:hAnsi="CMU Sans Serif Medium" w:cs="CMU Sans Serif Medium"/>
-        </w:rPr>
-      </w:pPr>
-    </w:p>
-    <w:p>
-      <w:pPr>
-        <w:jc w:val="center"/>
-        <w:rPr>
-          <w:rFonts w:ascii="CMU Sans Serif Medium" w:hAnsi="CMU Sans Serif Medium" w:cs="CMU Sans Serif Medium"/>
-        </w:rPr>
-      </w:pPr>
-    </w:p>
-    <w:p>
-      <w:pPr>
-        <w:jc w:val="center"/>
-        <w:rPr>
-          <w:rFonts w:ascii="CMU Sans Serif Medium" w:hAnsi="CMU Sans Serif Medium" w:cs="CMU Sans Serif Medium"/>
-        </w:rPr>
-      </w:pPr>
-    </w:p>
-    <w:p>
-      <w:pPr>
-        <w:jc w:val="center"/>
-        <w:rPr>
-          <w:rFonts w:ascii="CMU Sans Serif Medium" w:hAnsi="CMU Sans Serif Medium" w:cs="CMU Sans Serif Medium"/>
-        </w:rPr>
-      </w:pPr>
-    </w:p>
-    <w:p>
-      <w:pPr>
-        <w:jc w:val="center"/>
-        <w:rPr>
-          <w:rFonts w:ascii="CMU Sans Serif Medium" w:hAnsi="CMU Sans Serif Medium" w:cs="CMU Sans Serif Medium"/>
-        </w:rPr>
-      </w:pPr>
-    </w:p>
-    <w:p>
-      <w:pPr>
-        <w:jc w:val="center"/>
-        <w:rPr>
-          <w:rFonts w:ascii="CMU Sans Serif Medium" w:hAnsi="CMU Sans Serif Medium" w:cs="CMU Sans Serif Medium"/>
-        </w:rPr>
-      </w:pPr>
-    </w:p>
-    <w:p>
-      <w:pPr>
-        <w:jc w:val="center"/>
-        <w:rPr>
-          <w:rFonts w:ascii="CMU Sans Serif Medium" w:hAnsi="CMU Sans Serif Medium" w:cs="CMU Sans Serif Medium"/>
-        </w:rPr>
-      </w:pPr>
-    </w:p>
-    <w:p>
-      <w:pPr>
-        <w:jc w:val="center"/>
-        <w:rPr>
-          <w:rFonts w:ascii="CMU Sans Serif Medium" w:hAnsi="CMU Sans Serif Medium" w:cs="CMU Sans Serif Medium"/>
-        </w:rPr>
-      </w:pPr>
-    </w:p>
-    <w:p>
-      <w:pPr>
-        <w:jc w:val="center"/>
-        <w:rPr>
-          <w:rFonts w:ascii="CMU Sans Serif Medium" w:hAnsi="CMU Sans Serif Medium" w:cs="CMU Sans Serif Medium"/>
-        </w:rPr>
-      </w:pPr>
-    </w:p>
-    <w:p>
-      <w:pPr>
-        <w:jc w:val="center"/>
-        <w:rPr>
-          <w:rFonts w:ascii="CMU Sans Serif Medium" w:hAnsi="CMU Sans Serif Medium" w:cs="CMU Sans Serif Medium"/>
-        </w:rPr>
-      </w:pPr>
-      <w:r>
-        <w:rPr>
-          <w:rFonts w:ascii="CMU Sans Serif Medium" w:hAnsi="CMU Sans Serif Medium" w:cs="CMU Sans Serif Medium"/>
+          <w:rFonts w:ascii="Avenir Next LT Pro Light" w:hAnsi="Avenir Next LT Pro Light" w:cs="CMU Sans Serif Medium"/>
+        </w:rPr>
+      </w:pPr>
+    </w:p>
+    <w:p>
+      <w:pPr>
+        <w:jc w:val="center"/>
+        <w:rPr>
+          <w:rFonts w:ascii="Avenir Next LT Pro Light" w:hAnsi="Avenir Next LT Pro Light" w:cs="CMU Sans Serif Medium"/>
+        </w:rPr>
+      </w:pPr>
+    </w:p>
+    <w:p>
+      <w:pPr>
+        <w:jc w:val="center"/>
+        <w:rPr>
+          <w:rFonts w:ascii="Avenir Next LT Pro Light" w:hAnsi="Avenir Next LT Pro Light" w:cs="CMU Sans Serif Medium"/>
+        </w:rPr>
+      </w:pPr>
+    </w:p>
+    <w:p>
+      <w:pPr>
+        <w:jc w:val="center"/>
+        <w:rPr>
+          <w:rFonts w:ascii="Avenir Next LT Pro Light" w:hAnsi="Avenir Next LT Pro Light" w:cs="CMU Sans Serif Medium"/>
+        </w:rPr>
+      </w:pPr>
+    </w:p>
+    <w:p>
+      <w:pPr>
+        <w:jc w:val="center"/>
+        <w:rPr>
+          <w:rFonts w:ascii="Avenir Next LT Pro Light" w:hAnsi="Avenir Next LT Pro Light" w:cs="CMU Sans Serif Medium"/>
+        </w:rPr>
+      </w:pPr>
+    </w:p>
+    <w:p>
+      <w:pPr>
+        <w:jc w:val="center"/>
+        <w:rPr>
+          <w:rFonts w:ascii="Avenir Next LT Pro Light" w:hAnsi="Avenir Next LT Pro Light" w:cs="CMU Sans Serif Medium"/>
+        </w:rPr>
+      </w:pPr>
+    </w:p>
+    <w:p>
+      <w:pPr>
+        <w:jc w:val="center"/>
+        <w:rPr>
+          <w:rFonts w:ascii="Avenir Next LT Pro Light" w:hAnsi="Avenir Next LT Pro Light" w:cs="CMU Sans Serif Medium"/>
+        </w:rPr>
+      </w:pPr>
+    </w:p>
+    <w:p>
+      <w:pPr>
+        <w:jc w:val="center"/>
+        <w:rPr>
+          <w:rFonts w:ascii="Avenir Next LT Pro Light" w:hAnsi="Avenir Next LT Pro Light" w:cs="CMU Sans Serif Medium"/>
+        </w:rPr>
+      </w:pPr>
+    </w:p>
+    <w:p>
+      <w:pPr>
+        <w:jc w:val="center"/>
+        <w:rPr>
+          <w:rFonts w:ascii="Avenir Next LT Pro Light" w:hAnsi="Avenir Next LT Pro Light" w:cs="CMU Sans Serif Medium"/>
+        </w:rPr>
+      </w:pPr>
+    </w:p>
+    <w:p>
+      <w:pPr>
+        <w:jc w:val="center"/>
+        <w:rPr>
+          <w:rFonts w:ascii="Avenir Next LT Pro Light" w:hAnsi="Avenir Next LT Pro Light" w:cs="CMU Sans Serif Medium"/>
+        </w:rPr>
+      </w:pPr>
+    </w:p>
+    <w:p>
+      <w:pPr>
+        <w:jc w:val="center"/>
+        <w:rPr>
+          <w:rFonts w:ascii="Avenir Next LT Pro Light" w:hAnsi="Avenir Next LT Pro Light" w:cs="CMU Sans Serif Medium"/>
+        </w:rPr>
+      </w:pPr>
+    </w:p>
+    <w:p>
+      <w:pPr>
+        <w:jc w:val="center"/>
+        <w:rPr>
+          <w:rFonts w:ascii="Avenir Next LT Pro Light" w:hAnsi="Avenir Next LT Pro Light" w:cs="CMU Sans Serif Medium"/>
+        </w:rPr>
+      </w:pPr>
+    </w:p>
+    <w:p>
+      <w:pPr>
+        <w:jc w:val="center"/>
+        <w:rPr>
+          <w:rFonts w:ascii="Avenir Next LT Pro Light" w:hAnsi="Avenir Next LT Pro Light" w:cs="CMU Sans Serif Medium"/>
+        </w:rPr>
+      </w:pPr>
+    </w:p>
+    <w:p>
+      <w:pPr>
+        <w:jc w:val="center"/>
+        <w:rPr>
+          <w:rFonts w:ascii="Avenir Next LT Pro Light" w:hAnsi="Avenir Next LT Pro Light" w:cs="CMU Sans Serif Medium"/>
+        </w:rPr>
+      </w:pPr>
+    </w:p>
+    <w:p>
+      <w:pPr>
+        <w:jc w:val="center"/>
+        <w:rPr>
+          <w:rFonts w:ascii="Avenir Next LT Pro Light" w:hAnsi="Avenir Next LT Pro Light" w:cs="CMU Sans Serif Medium"/>
+        </w:rPr>
+      </w:pPr>
+    </w:p>
+    <w:p>
+      <w:pPr>
+        <w:jc w:val="center"/>
+        <w:rPr>
+          <w:rFonts w:ascii="Avenir Next LT Pro Light" w:hAnsi="Avenir Next LT Pro Light" w:cs="CMU Sans Serif Medium"/>
+        </w:rPr>
+      </w:pPr>
+    </w:p>
+    <w:p>
+      <w:pPr>
+        <w:jc w:val="center"/>
+        <w:rPr>
+          <w:rFonts w:ascii="Avenir Next LT Pro Light" w:hAnsi="Avenir Next LT Pro Light" w:cs="CMU Sans Serif Medium"/>
+        </w:rPr>
+      </w:pPr>
+    </w:p>
+    <w:p>
+      <w:pPr>
+        <w:jc w:val="center"/>
+        <w:rPr>
+          <w:rFonts w:ascii="Avenir Next LT Pro Light" w:hAnsi="Avenir Next LT Pro Light" w:cs="CMU Sans Serif Medium"/>
+        </w:rPr>
+      </w:pPr>
+    </w:p>
+    <w:p>
+      <w:pPr>
+        <w:jc w:val="center"/>
+        <w:rPr>
+          <w:rFonts w:ascii="Avenir Next LT Pro Light" w:hAnsi="Avenir Next LT Pro Light" w:cs="CMU Sans Serif Medium"/>
+        </w:rPr>
+      </w:pPr>
+      <w:r>
+        <w:rPr>
+          <w:rFonts w:ascii="Avenir Next LT Pro Light" w:hAnsi="Avenir Next LT Pro Light" w:cs="CMU Sans Serif Medium"/>
         </w:rPr>
         <w:t>Progetto Reti Informatiche A.A. 2021/2022</w:t>
       </w:r>
@@ -164,20 +164,20 @@
       <w:pPr>
         <w:jc w:val="center"/>
         <w:rPr>
-          <w:rFonts w:ascii="CMU Sans Serif Medium" w:hAnsi="CMU Sans Serif Medium" w:cs="CMU Sans Serif Medium"/>
-        </w:rPr>
-      </w:pPr>
-    </w:p>
-    <w:p>
-      <w:pPr>
-        <w:jc w:val="center"/>
-        <w:rPr>
-          <w:rFonts w:ascii="CMU Sans Serif Medium" w:hAnsi="CMU Sans Serif Medium" w:cs="CMU Sans Serif Medium"/>
-        </w:rPr>
-      </w:pPr>
-      <w:r>
-        <w:rPr>
-          <w:rFonts w:ascii="CMU Sans Serif Medium" w:hAnsi="CMU Sans Serif Medium" w:cs="CMU Sans Serif Medium"/>
+          <w:rFonts w:ascii="Avenir Next LT Pro Light" w:hAnsi="Avenir Next LT Pro Light" w:cs="CMU Sans Serif Medium"/>
+        </w:rPr>
+      </w:pPr>
+    </w:p>
+    <w:p>
+      <w:pPr>
+        <w:jc w:val="center"/>
+        <w:rPr>
+          <w:rFonts w:ascii="Avenir Next LT Pro Light" w:hAnsi="Avenir Next LT Pro Light" w:cs="CMU Sans Serif Medium"/>
+        </w:rPr>
+      </w:pPr>
+      <w:r>
+        <w:rPr>
+          <w:rFonts w:ascii="Avenir Next LT Pro Light" w:hAnsi="Avenir Next LT Pro Light" w:cs="CMU Sans Serif Medium"/>
         </w:rPr>
         <w:t>Daniel Deiana</w:t>
       </w:r>
@@ -186,14 +186,14 @@
       <w:pPr>
         <w:jc w:val="center"/>
         <w:rPr>
-          <w:rFonts w:ascii="CMU Sans Serif Medium" w:hAnsi="CMU Sans Serif Medium" w:cs="CMU Sans Serif Medium"/>
-        </w:rPr>
-      </w:pPr>
-    </w:p>
-    <w:p>
-      <w:pPr>
-        <w:rPr>
-          <w:rFonts w:ascii="Times New Roman" w:eastAsia="Times New Roman" w:hAnsi="Times New Roman" w:cs="Times New Roman"/>
+          <w:rFonts w:ascii="Avenir Next LT Pro Light" w:hAnsi="Avenir Next LT Pro Light" w:cs="CMU Sans Serif Medium"/>
+        </w:rPr>
+      </w:pPr>
+    </w:p>
+    <w:p>
+      <w:pPr>
+        <w:rPr>
+          <w:rFonts w:ascii="Avenir Next LT Pro Light" w:eastAsia="Times New Roman" w:hAnsi="Avenir Next LT Pro Light" w:cs="Times New Roman"/>
           <w:spacing w:val="0"/>
           <w:kern w:val="0"/>
           <w:szCs w:val="24"/>
@@ -202,7 +202,7 @@
       </w:pPr>
       <w:r>
         <w:rPr>
-          <w:rFonts w:ascii="Times New Roman" w:eastAsia="Times New Roman" w:hAnsi="Times New Roman" w:cs="Times New Roman"/>
+          <w:rFonts w:ascii="Avenir Next LT Pro Light" w:eastAsia="Times New Roman" w:hAnsi="Avenir Next LT Pro Light" w:cs="Times New Roman"/>
           <w:spacing w:val="0"/>
           <w:kern w:val="0"/>
           <w:szCs w:val="24"/>
@@ -212,7 +212,7 @@
       </w:r>
       <w:r>
         <w:rPr>
-          <w:rFonts w:ascii="Times New Roman" w:eastAsia="Times New Roman" w:hAnsi="Times New Roman" w:cs="Times New Roman"/>
+          <w:rFonts w:ascii="Avenir Next LT Pro Light" w:eastAsia="Times New Roman" w:hAnsi="Avenir Next LT Pro Light" w:cs="Times New Roman"/>
           <w:spacing w:val="0"/>
           <w:kern w:val="0"/>
           <w:szCs w:val="24"/>
@@ -222,7 +222,7 @@
       </w:r>
       <w:r>
         <w:rPr>
-          <w:rFonts w:ascii="Times New Roman" w:eastAsia="Times New Roman" w:hAnsi="Times New Roman" w:cs="Times New Roman"/>
+          <w:rFonts w:ascii="Avenir Next LT Pro Light" w:eastAsia="Times New Roman" w:hAnsi="Avenir Next LT Pro Light" w:cs="Times New Roman"/>
           <w:spacing w:val="0"/>
           <w:kern w:val="0"/>
           <w:szCs w:val="24"/>
@@ -232,7 +232,7 @@
       </w:r>
       <w:r>
         <w:rPr>
-          <w:rFonts w:ascii="Times New Roman" w:eastAsia="Times New Roman" w:hAnsi="Times New Roman" w:cs="Times New Roman"/>
+          <w:rFonts w:ascii="Avenir Next LT Pro Light" w:eastAsia="Times New Roman" w:hAnsi="Avenir Next LT Pro Light" w:cs="Times New Roman"/>
           <w:spacing w:val="0"/>
           <w:kern w:val="0"/>
           <w:szCs w:val="24"/>
@@ -245,18 +245,18 @@
       <w:pPr>
         <w:jc w:val="center"/>
         <w:rPr>
-          <w:rFonts w:ascii="CMU Sans Serif Medium" w:hAnsi="CMU Sans Serif Medium" w:cs="CMU Sans Serif Medium"/>
-        </w:rPr>
-      </w:pPr>
-      <w:r>
-        <w:rPr>
-          <w:rFonts w:ascii="CMU Sans Serif Medium" w:hAnsi="CMU Sans Serif Medium" w:cs="CMU Sans Serif Medium"/>
+          <w:rFonts w:ascii="Avenir Next LT Pro Light" w:hAnsi="Avenir Next LT Pro Light" w:cs="CMU Sans Serif Medium"/>
+        </w:rPr>
+      </w:pPr>
+      <w:r>
+        <w:rPr>
+          <w:rFonts w:ascii="Avenir Next LT Pro Light" w:hAnsi="Avenir Next LT Pro Light" w:cs="CMU Sans Serif Medium"/>
         </w:rPr>
         <w:tab/>
       </w:r>
       <w:r>
         <w:rPr>
-          <w:rFonts w:ascii="CMU Sans Serif Medium" w:hAnsi="CMU Sans Serif Medium" w:cs="CMU Sans Serif Medium"/>
+          <w:rFonts w:ascii="Avenir Next LT Pro Light" w:hAnsi="Avenir Next LT Pro Light" w:cs="CMU Sans Serif Medium"/>
         </w:rPr>
         <w:tab/>
       </w:r>
@@ -265,28 +265,28 @@
       <w:pPr>
         <w:jc w:val="center"/>
         <w:rPr>
-          <w:rFonts w:ascii="CMU Sans Serif Medium" w:hAnsi="CMU Sans Serif Medium" w:cs="CMU Sans Serif Medium"/>
-        </w:rPr>
-      </w:pPr>
-    </w:p>
-    <w:p>
-      <w:pPr>
-        <w:jc w:val="center"/>
-        <w:rPr>
-          <w:rFonts w:ascii="CMU Sans Serif Medium" w:hAnsi="CMU Sans Serif Medium" w:cs="CMU Sans Serif Medium"/>
-        </w:rPr>
-      </w:pPr>
-    </w:p>
-    <w:p>
-      <w:pPr>
-        <w:jc w:val="center"/>
-        <w:rPr>
-          <w:rFonts w:ascii="CMU Sans Serif Medium" w:hAnsi="CMU Sans Serif Medium" w:cs="CMU Sans Serif Medium"/>
-        </w:rPr>
-      </w:pPr>
-      <w:r>
-        <w:rPr>
-          <w:rFonts w:ascii="Times New Roman" w:eastAsia="Times New Roman" w:hAnsi="Times New Roman" w:cs="Times New Roman"/>
+          <w:rFonts w:ascii="Avenir Next LT Pro Light" w:hAnsi="Avenir Next LT Pro Light" w:cs="CMU Sans Serif Medium"/>
+        </w:rPr>
+      </w:pPr>
+    </w:p>
+    <w:p>
+      <w:pPr>
+        <w:jc w:val="center"/>
+        <w:rPr>
+          <w:rFonts w:ascii="Avenir Next LT Pro Light" w:hAnsi="Avenir Next LT Pro Light" w:cs="CMU Sans Serif Medium"/>
+        </w:rPr>
+      </w:pPr>
+    </w:p>
+    <w:p>
+      <w:pPr>
+        <w:jc w:val="center"/>
+        <w:rPr>
+          <w:rFonts w:ascii="Avenir Next LT Pro Light" w:hAnsi="Avenir Next LT Pro Light" w:cs="CMU Sans Serif Medium"/>
+        </w:rPr>
+      </w:pPr>
+      <w:r>
+        <w:rPr>
+          <w:rFonts w:ascii="Avenir Next LT Pro Light" w:eastAsia="Times New Roman" w:hAnsi="Avenir Next LT Pro Light" w:cs="Times New Roman"/>
           <w:noProof/>
           <w:spacing w:val="0"/>
           <w:kern w:val="0"/>
@@ -361,198 +361,713 @@
       <w:pPr>
         <w:jc w:val="center"/>
         <w:rPr>
-          <w:rFonts w:ascii="CMU Sans Serif Medium" w:hAnsi="CMU Sans Serif Medium" w:cs="CMU Sans Serif Medium"/>
-        </w:rPr>
-      </w:pPr>
-    </w:p>
-    <w:p>
-      <w:pPr>
-        <w:jc w:val="center"/>
-        <w:rPr>
-          <w:rFonts w:ascii="CMU Sans Serif Medium" w:hAnsi="CMU Sans Serif Medium" w:cs="CMU Sans Serif Medium"/>
-        </w:rPr>
-      </w:pPr>
-    </w:p>
-    <w:p>
-      <w:pPr>
-        <w:jc w:val="center"/>
-        <w:rPr>
-          <w:rFonts w:ascii="CMU Sans Serif Medium" w:hAnsi="CMU Sans Serif Medium" w:cs="CMU Sans Serif Medium"/>
-        </w:rPr>
-      </w:pPr>
-    </w:p>
-    <w:p>
-      <w:pPr>
-        <w:jc w:val="center"/>
-        <w:rPr>
-          <w:rFonts w:ascii="CMU Sans Serif Medium" w:hAnsi="CMU Sans Serif Medium" w:cs="CMU Sans Serif Medium"/>
-        </w:rPr>
-      </w:pPr>
-    </w:p>
-    <w:p>
-      <w:pPr>
-        <w:jc w:val="center"/>
-        <w:rPr>
-          <w:rFonts w:ascii="CMU Sans Serif Medium" w:hAnsi="CMU Sans Serif Medium" w:cs="CMU Sans Serif Medium"/>
-        </w:rPr>
-      </w:pPr>
-    </w:p>
-    <w:p>
-      <w:pPr>
-        <w:jc w:val="center"/>
-        <w:rPr>
-          <w:rFonts w:ascii="CMU Sans Serif Medium" w:hAnsi="CMU Sans Serif Medium" w:cs="CMU Sans Serif Medium"/>
-        </w:rPr>
-      </w:pPr>
-    </w:p>
-    <w:p>
-      <w:pPr>
-        <w:jc w:val="center"/>
-        <w:rPr>
-          <w:rFonts w:ascii="CMU Sans Serif Medium" w:hAnsi="CMU Sans Serif Medium" w:cs="CMU Sans Serif Medium"/>
-        </w:rPr>
-      </w:pPr>
-    </w:p>
-    <w:p>
-      <w:pPr>
-        <w:jc w:val="center"/>
-        <w:rPr>
-          <w:rFonts w:ascii="CMU Sans Serif Medium" w:hAnsi="CMU Sans Serif Medium" w:cs="CMU Sans Serif Medium"/>
-        </w:rPr>
-      </w:pPr>
-    </w:p>
-    <w:p>
-      <w:pPr>
-        <w:jc w:val="center"/>
-        <w:rPr>
-          <w:rFonts w:ascii="CMU Sans Serif Medium" w:hAnsi="CMU Sans Serif Medium" w:cs="CMU Sans Serif Medium"/>
-        </w:rPr>
-      </w:pPr>
-    </w:p>
-    <w:p>
-      <w:pPr>
-        <w:jc w:val="center"/>
-        <w:rPr>
-          <w:rFonts w:ascii="CMU Sans Serif Medium" w:hAnsi="CMU Sans Serif Medium" w:cs="CMU Sans Serif Medium"/>
-        </w:rPr>
-      </w:pPr>
-    </w:p>
-    <w:p>
-      <w:pPr>
-        <w:jc w:val="center"/>
-        <w:rPr>
-          <w:rFonts w:ascii="CMU Sans Serif Medium" w:hAnsi="CMU Sans Serif Medium" w:cs="CMU Sans Serif Medium"/>
-        </w:rPr>
-      </w:pPr>
-    </w:p>
-    <w:p>
-      <w:pPr>
-        <w:jc w:val="center"/>
-        <w:rPr>
-          <w:rFonts w:ascii="CMU Sans Serif Medium" w:hAnsi="CMU Sans Serif Medium" w:cs="CMU Sans Serif Medium"/>
-        </w:rPr>
-      </w:pPr>
-    </w:p>
-    <w:p>
-      <w:pPr>
-        <w:jc w:val="center"/>
-        <w:rPr>
-          <w:rFonts w:ascii="CMU Sans Serif Medium" w:hAnsi="CMU Sans Serif Medium" w:cs="CMU Sans Serif Medium"/>
-        </w:rPr>
-      </w:pPr>
-    </w:p>
-    <w:p>
-      <w:pPr>
-        <w:jc w:val="center"/>
-        <w:rPr>
-          <w:rFonts w:ascii="CMU Sans Serif Medium" w:hAnsi="CMU Sans Serif Medium" w:cs="CMU Sans Serif Medium"/>
-        </w:rPr>
-      </w:pPr>
-    </w:p>
-    <w:p>
-      <w:pPr>
-        <w:jc w:val="center"/>
-        <w:rPr>
-          <w:rFonts w:ascii="CMU Sans Serif Medium" w:hAnsi="CMU Sans Serif Medium" w:cs="CMU Sans Serif Medium"/>
-        </w:rPr>
-      </w:pPr>
-    </w:p>
-    <w:p>
-      <w:pPr>
-        <w:jc w:val="center"/>
-        <w:rPr>
-          <w:rFonts w:ascii="CMU Sans Serif Medium" w:hAnsi="CMU Sans Serif Medium" w:cs="CMU Sans Serif Medium"/>
-        </w:rPr>
-      </w:pPr>
-    </w:p>
-    <w:p>
-      <w:pPr>
-        <w:jc w:val="center"/>
-        <w:rPr>
-          <w:rFonts w:ascii="CMU Sans Serif Medium" w:hAnsi="CMU Sans Serif Medium" w:cs="CMU Sans Serif Medium"/>
-        </w:rPr>
-      </w:pPr>
-    </w:p>
-    <w:p>
-      <w:pPr>
-        <w:jc w:val="center"/>
-        <w:rPr>
-          <w:rFonts w:ascii="CMU Sans Serif Medium" w:hAnsi="CMU Sans Serif Medium" w:cs="CMU Sans Serif Medium"/>
-        </w:rPr>
-      </w:pPr>
-    </w:p>
-    <w:p>
-      <w:pPr>
-        <w:jc w:val="center"/>
-        <w:rPr>
-          <w:rFonts w:ascii="CMU Sans Serif Medium" w:hAnsi="CMU Sans Serif Medium" w:cs="CMU Sans Serif Medium"/>
-        </w:rPr>
-      </w:pPr>
-    </w:p>
-    <w:p>
-      <w:pPr>
-        <w:jc w:val="center"/>
-        <w:rPr>
-          <w:rFonts w:ascii="CMU Sans Serif Medium" w:hAnsi="CMU Sans Serif Medium" w:cs="CMU Sans Serif Medium"/>
-        </w:rPr>
-      </w:pPr>
-    </w:p>
-    <w:p>
-      <w:pPr>
-        <w:jc w:val="center"/>
-        <w:rPr>
-          <w:rFonts w:ascii="CMU Sans Serif Medium" w:hAnsi="CMU Sans Serif Medium" w:cs="CMU Sans Serif Medium"/>
-        </w:rPr>
-      </w:pPr>
-    </w:p>
-    <w:p>
-      <w:pPr>
-        <w:jc w:val="center"/>
-        <w:rPr>
-          <w:rFonts w:ascii="CMU Sans Serif Medium" w:hAnsi="CMU Sans Serif Medium" w:cs="CMU Sans Serif Medium"/>
-        </w:rPr>
-      </w:pPr>
-    </w:p>
-    <w:p>
-      <w:pPr>
-        <w:jc w:val="center"/>
-        <w:rPr>
-          <w:rFonts w:ascii="CMU Sans Serif Medium" w:hAnsi="CMU Sans Serif Medium" w:cs="CMU Sans Serif Medium"/>
-        </w:rPr>
-      </w:pPr>
-    </w:p>
-    <w:p>
-      <w:pPr>
-        <w:rPr>
-          <w:rFonts w:ascii="CMU Sans Serif Medium" w:hAnsi="CMU Sans Serif Medium" w:cs="CMU Sans Serif Medium"/>
-        </w:rPr>
-      </w:pPr>
-    </w:p>
-    <w:p>
-      <w:pPr>
-        <w:jc w:val="center"/>
-        <w:rPr>
-          <w:rFonts w:ascii="CMU Sans Serif Medium" w:hAnsi="CMU Sans Serif Medium" w:cs="CMU Sans Serif Medium"/>
+          <w:rFonts w:ascii="Avenir Next LT Pro Light" w:hAnsi="Avenir Next LT Pro Light" w:cs="CMU Sans Serif Medium"/>
+        </w:rPr>
+      </w:pPr>
+    </w:p>
+    <w:p>
+      <w:pPr>
+        <w:jc w:val="center"/>
+        <w:rPr>
+          <w:rFonts w:ascii="Avenir Next LT Pro Light" w:hAnsi="Avenir Next LT Pro Light" w:cs="CMU Sans Serif Medium"/>
+        </w:rPr>
+      </w:pPr>
+    </w:p>
+    <w:p>
+      <w:pPr>
+        <w:jc w:val="center"/>
+        <w:rPr>
+          <w:rFonts w:ascii="Avenir Next LT Pro Light" w:hAnsi="Avenir Next LT Pro Light" w:cs="CMU Sans Serif Medium"/>
+        </w:rPr>
+      </w:pPr>
+    </w:p>
+    <w:p>
+      <w:pPr>
+        <w:jc w:val="center"/>
+        <w:rPr>
+          <w:rFonts w:ascii="Avenir Next LT Pro Light" w:hAnsi="Avenir Next LT Pro Light" w:cs="CMU Sans Serif Medium"/>
+        </w:rPr>
+      </w:pPr>
+    </w:p>
+    <w:p>
+      <w:pPr>
+        <w:jc w:val="center"/>
+        <w:rPr>
+          <w:rFonts w:ascii="Avenir Next LT Pro Light" w:hAnsi="Avenir Next LT Pro Light" w:cs="CMU Sans Serif Medium"/>
+        </w:rPr>
+      </w:pPr>
+    </w:p>
+    <w:p>
+      <w:pPr>
+        <w:jc w:val="center"/>
+        <w:rPr>
+          <w:rFonts w:ascii="Avenir Next LT Pro Light" w:hAnsi="Avenir Next LT Pro Light" w:cs="CMU Sans Serif Medium"/>
+        </w:rPr>
+      </w:pPr>
+    </w:p>
+    <w:p>
+      <w:pPr>
+        <w:jc w:val="center"/>
+        <w:rPr>
+          <w:rFonts w:ascii="Avenir Next LT Pro Light" w:hAnsi="Avenir Next LT Pro Light" w:cs="CMU Sans Serif Medium"/>
+        </w:rPr>
+      </w:pPr>
+    </w:p>
+    <w:p>
+      <w:pPr>
+        <w:jc w:val="center"/>
+        <w:rPr>
+          <w:rFonts w:ascii="Avenir Next LT Pro Light" w:hAnsi="Avenir Next LT Pro Light" w:cs="CMU Sans Serif Medium"/>
+        </w:rPr>
+      </w:pPr>
+    </w:p>
+    <w:p>
+      <w:pPr>
+        <w:jc w:val="center"/>
+        <w:rPr>
+          <w:rFonts w:ascii="Avenir Next LT Pro Light" w:hAnsi="Avenir Next LT Pro Light" w:cs="CMU Sans Serif Medium"/>
+        </w:rPr>
+      </w:pPr>
+    </w:p>
+    <w:p>
+      <w:pPr>
+        <w:jc w:val="center"/>
+        <w:rPr>
+          <w:rFonts w:ascii="Avenir Next LT Pro Light" w:hAnsi="Avenir Next LT Pro Light" w:cs="CMU Sans Serif Medium"/>
+        </w:rPr>
+      </w:pPr>
+    </w:p>
+    <w:p>
+      <w:pPr>
+        <w:jc w:val="center"/>
+        <w:rPr>
+          <w:rFonts w:ascii="Avenir Next LT Pro Light" w:hAnsi="Avenir Next LT Pro Light" w:cs="CMU Sans Serif Medium"/>
+        </w:rPr>
+      </w:pPr>
+    </w:p>
+    <w:p>
+      <w:pPr>
+        <w:jc w:val="center"/>
+        <w:rPr>
+          <w:rFonts w:ascii="Avenir Next LT Pro Light" w:hAnsi="Avenir Next LT Pro Light" w:cs="CMU Sans Serif Medium"/>
+        </w:rPr>
+      </w:pPr>
+    </w:p>
+    <w:p>
+      <w:pPr>
+        <w:jc w:val="center"/>
+        <w:rPr>
+          <w:rFonts w:ascii="Avenir Next LT Pro Light" w:hAnsi="Avenir Next LT Pro Light" w:cs="CMU Sans Serif Medium"/>
+        </w:rPr>
+      </w:pPr>
+    </w:p>
+    <w:p>
+      <w:pPr>
+        <w:jc w:val="center"/>
+        <w:rPr>
+          <w:rFonts w:ascii="Avenir Next LT Pro Light" w:hAnsi="Avenir Next LT Pro Light" w:cs="CMU Sans Serif Medium"/>
+        </w:rPr>
+      </w:pPr>
+    </w:p>
+    <w:p>
+      <w:pPr>
+        <w:jc w:val="center"/>
+        <w:rPr>
+          <w:rFonts w:ascii="Avenir Next LT Pro Light" w:hAnsi="Avenir Next LT Pro Light" w:cs="CMU Sans Serif Medium"/>
+        </w:rPr>
+      </w:pPr>
+    </w:p>
+    <w:p>
+      <w:pPr>
+        <w:jc w:val="center"/>
+        <w:rPr>
+          <w:rFonts w:ascii="Avenir Next LT Pro Light" w:hAnsi="Avenir Next LT Pro Light" w:cs="CMU Sans Serif Medium"/>
+        </w:rPr>
+      </w:pPr>
+    </w:p>
+    <w:p>
+      <w:pPr>
+        <w:jc w:val="center"/>
+        <w:rPr>
+          <w:rFonts w:ascii="Avenir Next LT Pro Light" w:hAnsi="Avenir Next LT Pro Light" w:cs="CMU Sans Serif Medium"/>
+        </w:rPr>
+      </w:pPr>
+    </w:p>
+    <w:p>
+      <w:pPr>
+        <w:jc w:val="center"/>
+        <w:rPr>
+          <w:rFonts w:ascii="Avenir Next LT Pro Light" w:hAnsi="Avenir Next LT Pro Light" w:cs="CMU Sans Serif Medium"/>
+        </w:rPr>
+      </w:pPr>
+    </w:p>
+    <w:p>
+      <w:pPr>
+        <w:jc w:val="center"/>
+        <w:rPr>
+          <w:rFonts w:ascii="Avenir Next LT Pro Light" w:hAnsi="Avenir Next LT Pro Light" w:cs="CMU Sans Serif Medium"/>
+        </w:rPr>
+      </w:pPr>
+    </w:p>
+    <w:p>
+      <w:pPr>
+        <w:jc w:val="center"/>
+        <w:rPr>
+          <w:rFonts w:ascii="Avenir Next LT Pro Light" w:hAnsi="Avenir Next LT Pro Light" w:cs="CMU Sans Serif Medium"/>
+        </w:rPr>
+      </w:pPr>
+    </w:p>
+    <w:p>
+      <w:pPr>
+        <w:jc w:val="center"/>
+        <w:rPr>
+          <w:rFonts w:ascii="Avenir Next LT Pro Light" w:hAnsi="Avenir Next LT Pro Light" w:cs="CMU Sans Serif Medium"/>
+        </w:rPr>
+      </w:pPr>
+    </w:p>
+    <w:p>
+      <w:pPr>
+        <w:jc w:val="center"/>
+        <w:rPr>
+          <w:rFonts w:ascii="Avenir Next LT Pro Light" w:hAnsi="Avenir Next LT Pro Light" w:cs="CMU Sans Serif Medium"/>
+        </w:rPr>
+      </w:pPr>
+    </w:p>
+    <w:p>
+      <w:pPr>
+        <w:jc w:val="center"/>
+        <w:rPr>
+          <w:rFonts w:ascii="Avenir Next LT Pro Light" w:hAnsi="Avenir Next LT Pro Light" w:cs="CMU Sans Serif Medium"/>
+        </w:rPr>
+      </w:pPr>
+    </w:p>
+    <w:p>
+      <w:pPr>
+        <w:jc w:val="center"/>
+        <w:rPr>
+          <w:rFonts w:ascii="Avenir Next LT Pro Light" w:hAnsi="Avenir Next LT Pro Light" w:cs="CMU Sans Serif Medium"/>
+        </w:rPr>
+      </w:pPr>
+    </w:p>
+    <w:p>
+      <w:pPr>
+        <w:rPr>
+          <w:rFonts w:ascii="Avenir Next LT Pro Light" w:hAnsi="Avenir Next LT Pro Light" w:cs="CMU Sans Serif Medium"/>
+        </w:rPr>
+      </w:pPr>
+      <w:r>
+        <w:rPr>
+          <w:rFonts w:ascii="Avenir Next LT Pro Light" w:hAnsi="Avenir Next LT Pro Light" w:cs="CMU Sans Serif Medium"/>
+        </w:rPr>
+        <w:lastRenderedPageBreak/>
+        <w:t xml:space="preserve">Le scelte implementative principali del protocollo di rete sono state quelle di usare </w:t>
+      </w:r>
+      <w:proofErr w:type="spellStart"/>
+      <w:r>
+        <w:rPr>
+          <w:rFonts w:ascii="Avenir Next LT Pro Light" w:hAnsi="Avenir Next LT Pro Light" w:cs="CMU Sans Serif Medium"/>
+        </w:rPr>
+        <w:t>socket</w:t>
+      </w:r>
+      <w:proofErr w:type="spellEnd"/>
+      <w:r>
+        <w:rPr>
+          <w:rFonts w:ascii="Avenir Next LT Pro Light" w:hAnsi="Avenir Next LT Pro Light" w:cs="CMU Sans Serif Medium"/>
+        </w:rPr>
+        <w:t xml:space="preserve"> bloccanti con il protocollo TCP, questo </w:t>
+      </w:r>
+      <w:proofErr w:type="spellStart"/>
+      <w:r>
+        <w:rPr>
+          <w:rFonts w:ascii="Avenir Next LT Pro Light" w:hAnsi="Avenir Next LT Pro Light" w:cs="CMU Sans Serif Medium"/>
+        </w:rPr>
+        <w:t>perchè</w:t>
+      </w:r>
+      <w:proofErr w:type="spellEnd"/>
+      <w:r>
+        <w:rPr>
+          <w:rFonts w:ascii="Avenir Next LT Pro Light" w:hAnsi="Avenir Next LT Pro Light" w:cs="CMU Sans Serif Medium"/>
+        </w:rPr>
+        <w:t xml:space="preserve"> vista la natura dell'applicazione si preferisce un approccio più affidabile rispetto ad uno più veloce. Per gestire le disconnessioni improvvise invece si sceglie di mantenere le connessioni attive per tutta l'esecuzione del programma ed usare i </w:t>
+      </w:r>
+      <w:proofErr w:type="spellStart"/>
+      <w:r>
+        <w:rPr>
+          <w:rFonts w:ascii="Avenir Next LT Pro Light" w:hAnsi="Avenir Next LT Pro Light" w:cs="CMU Sans Serif Medium"/>
+        </w:rPr>
+        <w:t>socket</w:t>
+      </w:r>
+      <w:proofErr w:type="spellEnd"/>
+      <w:r>
+        <w:rPr>
+          <w:rFonts w:ascii="Avenir Next LT Pro Light" w:hAnsi="Avenir Next LT Pro Light" w:cs="CMU Sans Serif Medium"/>
+        </w:rPr>
+        <w:t xml:space="preserve"> TCP per rilevarle. </w:t>
+      </w:r>
+    </w:p>
+    <w:p>
+      <w:pPr>
+        <w:rPr>
+          <w:rFonts w:ascii="Avenir Next LT Pro Light" w:hAnsi="Avenir Next LT Pro Light" w:cs="CMU Sans Serif Medium"/>
+        </w:rPr>
+      </w:pPr>
+    </w:p>
+    <w:p>
+      <w:pPr>
+        <w:rPr>
+          <w:rFonts w:ascii="Avenir Next LT Pro Light" w:hAnsi="Avenir Next LT Pro Light" w:cs="CMU Sans Serif Medium"/>
+          <w:color w:val="4472C4" w:themeColor="accent1"/>
+        </w:rPr>
+      </w:pPr>
+      <w:r>
+        <w:rPr>
+          <w:rFonts w:ascii="Avenir Next LT Pro Light" w:hAnsi="Avenir Next LT Pro Light" w:cs="CMU Sans Serif Medium"/>
+          <w:color w:val="4472C4" w:themeColor="accent1"/>
+        </w:rPr>
+        <w:t>Messaggi e formato</w:t>
+      </w:r>
+    </w:p>
+    <w:p>
+      <w:pPr>
+        <w:rPr>
+          <w:rFonts w:ascii="Avenir Next LT Pro Light" w:hAnsi="Avenir Next LT Pro Light" w:cs="CMU Sans Serif Medium"/>
+          <w:color w:val="000000" w:themeColor="text1"/>
+        </w:rPr>
+      </w:pPr>
+      <w:r>
+        <w:rPr>
+          <w:rFonts w:ascii="Avenir Next LT Pro Light" w:hAnsi="Avenir Next LT Pro Light" w:cs="CMU Sans Serif Medium"/>
+          <w:color w:val="000000" w:themeColor="text1"/>
+        </w:rPr>
+        <w:t>Viene definito un messaggio di servizio per le comunicazioni fra client e server, utilizzato come primo messaggio mandato al server per ogni richiesta del client.</w:t>
+      </w:r>
+    </w:p>
+    <w:p>
+      <w:pPr>
+        <w:rPr>
+          <w:rFonts w:ascii="Avenir Next LT Pro Light" w:eastAsia="Times New Roman" w:hAnsi="Avenir Next LT Pro Light" w:cs="Times New Roman"/>
+          <w:spacing w:val="0"/>
+          <w:kern w:val="0"/>
+          <w:szCs w:val="24"/>
+          <w:lang w:eastAsia="it-IT"/>
+        </w:rPr>
+      </w:pPr>
+      <w:r>
+        <w:rPr>
+          <w:rFonts w:ascii="Avenir Next LT Pro Light" w:hAnsi="Avenir Next LT Pro Light" w:cs="CMU Sans Serif Medium"/>
+          <w:noProof/>
+          <w:color w:val="000000" w:themeColor="text1"/>
+        </w:rPr>
+        <w:drawing>
+          <wp:anchor distT="0" distB="0" distL="114300" distR="114300" simplePos="0" relativeHeight="251659264" behindDoc="0" locked="0" layoutInCell="1" allowOverlap="1" wp14:anchorId="567567E3" wp14:editId="01D3CA5C">
+            <wp:simplePos x="0" y="0"/>
+            <wp:positionH relativeFrom="column">
+              <wp:posOffset>2299335</wp:posOffset>
+            </wp:positionH>
+            <wp:positionV relativeFrom="paragraph">
+              <wp:posOffset>146050</wp:posOffset>
+            </wp:positionV>
+            <wp:extent cx="1661795" cy="343535"/>
+            <wp:effectExtent l="0" t="0" r="1905" b="0"/>
+            <wp:wrapSquare wrapText="bothSides"/>
+            <wp:docPr id="2" name="Immagine 2"/>
+            <wp:cNvGraphicFramePr>
+              <a:graphicFrameLocks xmlns:a="http://schemas.openxmlformats.org/drawingml/2006/main" noChangeAspect="1"/>
+            </wp:cNvGraphicFramePr>
+            <a:graphic xmlns:a="http://schemas.openxmlformats.org/drawingml/2006/main">
+              <a:graphicData uri="http://schemas.openxmlformats.org/drawingml/2006/picture">
+                <pic:pic xmlns:pic="http://schemas.openxmlformats.org/drawingml/2006/picture">
+                  <pic:nvPicPr>
+                    <pic:cNvPr id="2" name="Immagine 2"/>
+                    <pic:cNvPicPr/>
+                  </pic:nvPicPr>
+                  <pic:blipFill>
+                    <a:blip r:embed="rId6" cstate="print">
+                      <a:extLst>
+                        <a:ext uri="{28A0092B-C50C-407E-A947-70E740481C1C}">
+                          <a14:useLocalDpi xmlns:a14="http://schemas.microsoft.com/office/drawing/2010/main" val="0"/>
+                        </a:ext>
+                      </a:extLst>
+                    </a:blip>
+                    <a:stretch>
+                      <a:fillRect/>
+                    </a:stretch>
+                  </pic:blipFill>
+                  <pic:spPr>
+                    <a:xfrm>
+                      <a:off x="0" y="0"/>
+                      <a:ext cx="1661795" cy="343535"/>
+                    </a:xfrm>
+                    <a:prstGeom prst="rect">
+                      <a:avLst/>
+                    </a:prstGeom>
+                  </pic:spPr>
+                </pic:pic>
+              </a:graphicData>
+            </a:graphic>
+            <wp14:sizeRelH relativeFrom="margin">
+              <wp14:pctWidth>0</wp14:pctWidth>
+            </wp14:sizeRelH>
+            <wp14:sizeRelV relativeFrom="margin">
+              <wp14:pctHeight>0</wp14:pctHeight>
+            </wp14:sizeRelV>
+          </wp:anchor>
+        </w:drawing>
+      </w:r>
+    </w:p>
+    <w:p>
+      <w:pPr>
+        <w:rPr>
+          <w:rFonts w:ascii="Avenir Next LT Pro Light" w:hAnsi="Avenir Next LT Pro Light" w:cs="CMU Sans Serif Medium"/>
+        </w:rPr>
+      </w:pPr>
+    </w:p>
+    <w:p>
+      <w:pPr>
+        <w:rPr>
+          <w:rFonts w:ascii="Avenir Next LT Pro Light" w:hAnsi="Avenir Next LT Pro Light" w:cs="CMU Sans Serif Medium"/>
+        </w:rPr>
+      </w:pPr>
+    </w:p>
+    <w:p>
+      <w:pPr>
+        <w:rPr>
+          <w:rFonts w:ascii="Avenir Next LT Pro Light" w:hAnsi="Avenir Next LT Pro Light" w:cs="CMU Sans Serif Medium"/>
+        </w:rPr>
+      </w:pPr>
+      <w:r>
+        <w:rPr>
+          <w:rFonts w:ascii="Avenir Next LT Pro Light" w:hAnsi="Avenir Next LT Pro Light" w:cs="CMU Sans Serif Medium"/>
+        </w:rPr>
+        <w:t>I</w:t>
+      </w:r>
+      <w:r>
+        <w:rPr>
+          <w:rFonts w:ascii="Avenir Next LT Pro Light" w:hAnsi="Avenir Next LT Pro Light" w:cs="CMU Sans Serif Medium"/>
+        </w:rPr>
+        <w:t xml:space="preserve">l campo </w:t>
+      </w:r>
+      <w:proofErr w:type="spellStart"/>
+      <w:r>
+        <w:rPr>
+          <w:rFonts w:ascii="Avenir Next LT Pro Light" w:hAnsi="Avenir Next LT Pro Light" w:cs="CMU Sans Serif Medium"/>
+        </w:rPr>
+        <w:t>req_type</w:t>
+      </w:r>
+      <w:proofErr w:type="spellEnd"/>
+      <w:r>
+        <w:rPr>
+          <w:rFonts w:ascii="Avenir Next LT Pro Light" w:hAnsi="Avenir Next LT Pro Light" w:cs="CMU Sans Serif Medium"/>
+        </w:rPr>
+        <w:t xml:space="preserve"> ha </w:t>
+      </w:r>
+      <w:proofErr w:type="spellStart"/>
+      <w:r>
+        <w:rPr>
+          <w:rFonts w:ascii="Avenir Next LT Pro Light" w:hAnsi="Avenir Next LT Pro Light" w:cs="CMU Sans Serif Medium"/>
+        </w:rPr>
+        <w:t>dimesione</w:t>
+      </w:r>
+      <w:proofErr w:type="spellEnd"/>
+      <w:r>
+        <w:rPr>
+          <w:rFonts w:ascii="Avenir Next LT Pro Light" w:hAnsi="Avenir Next LT Pro Light" w:cs="CMU Sans Serif Medium"/>
+        </w:rPr>
+        <w:t xml:space="preserve"> 1 byte mentre </w:t>
+      </w:r>
+      <w:proofErr w:type="spellStart"/>
+      <w:r>
+        <w:rPr>
+          <w:rFonts w:ascii="Avenir Next LT Pro Light" w:hAnsi="Avenir Next LT Pro Light" w:cs="CMU Sans Serif Medium"/>
+        </w:rPr>
+        <w:t>options</w:t>
+      </w:r>
+      <w:proofErr w:type="spellEnd"/>
+      <w:r>
+        <w:rPr>
+          <w:rFonts w:ascii="Avenir Next LT Pro Light" w:hAnsi="Avenir Next LT Pro Light" w:cs="CMU Sans Serif Medium"/>
+        </w:rPr>
+        <w:t xml:space="preserve"> ha dimensione variabile</w:t>
+      </w:r>
+      <w:r>
+        <w:rPr>
+          <w:rFonts w:ascii="Avenir Next LT Pro Light" w:hAnsi="Avenir Next LT Pro Light" w:cs="CMU Sans Serif Medium"/>
+        </w:rPr>
+        <w:t xml:space="preserve">. Il campo </w:t>
+      </w:r>
+      <w:proofErr w:type="spellStart"/>
+      <w:r>
+        <w:rPr>
+          <w:rFonts w:ascii="Avenir Next LT Pro Light" w:hAnsi="Avenir Next LT Pro Light" w:cs="CMU Sans Serif Medium"/>
+        </w:rPr>
+        <w:t>request_type</w:t>
+      </w:r>
+      <w:proofErr w:type="spellEnd"/>
+      <w:r>
+        <w:rPr>
+          <w:rFonts w:ascii="Avenir Next LT Pro Light" w:hAnsi="Avenir Next LT Pro Light" w:cs="CMU Sans Serif Medium"/>
+        </w:rPr>
+        <w:t xml:space="preserve"> viene usato dal server per discriminare il tipo di richiesta fatta dal client, nel campo </w:t>
+      </w:r>
+      <w:proofErr w:type="spellStart"/>
+      <w:r>
+        <w:rPr>
+          <w:rFonts w:ascii="Avenir Next LT Pro Light" w:hAnsi="Avenir Next LT Pro Light" w:cs="CMU Sans Serif Medium"/>
+        </w:rPr>
+        <w:t>options</w:t>
+      </w:r>
+      <w:proofErr w:type="spellEnd"/>
+      <w:r>
+        <w:rPr>
+          <w:rFonts w:ascii="Avenir Next LT Pro Light" w:hAnsi="Avenir Next LT Pro Light" w:cs="CMU Sans Serif Medium"/>
+        </w:rPr>
+        <w:t xml:space="preserve"> vengono specificate informazioni aggiuntive relative alla richiesta da fare al server.</w:t>
+      </w:r>
+      <w:r>
+        <w:rPr>
+          <w:rFonts w:ascii="Avenir Next LT Pro Light" w:hAnsi="Avenir Next LT Pro Light" w:cs="CMU Sans Serif Medium"/>
+        </w:rPr>
+        <w:t xml:space="preserve"> </w:t>
+      </w:r>
+      <w:r>
+        <w:rPr>
+          <w:rFonts w:ascii="Avenir Next LT Pro Light" w:hAnsi="Avenir Next LT Pro Light" w:cs="CMU Sans Serif Medium"/>
+        </w:rPr>
+        <w:t xml:space="preserve">Il </w:t>
+      </w:r>
+      <w:proofErr w:type="spellStart"/>
+      <w:r>
+        <w:rPr>
+          <w:rFonts w:ascii="Avenir Next LT Pro Light" w:hAnsi="Avenir Next LT Pro Light" w:cs="CMU Sans Serif Medium"/>
+        </w:rPr>
+        <w:t>mess</w:t>
+      </w:r>
+      <w:proofErr w:type="spellEnd"/>
+      <w:r>
+        <w:rPr>
+          <w:rFonts w:ascii="Avenir Next LT Pro Light" w:hAnsi="Avenir Next LT Pro Light" w:cs="CMU Sans Serif Medium"/>
+        </w:rPr>
+        <w:t>. di servizio viene usato dal server per rispondere al clie</w:t>
+      </w:r>
+      <w:r>
+        <w:rPr>
+          <w:rFonts w:ascii="Avenir Next LT Pro Light" w:hAnsi="Avenir Next LT Pro Light" w:cs="CMU Sans Serif Medium"/>
+        </w:rPr>
+        <w:t xml:space="preserve">nt (utilizzando il </w:t>
+      </w:r>
+      <w:r>
+        <w:rPr>
+          <w:rFonts w:ascii="Avenir Next LT Pro Light" w:hAnsi="Avenir Next LT Pro Light" w:cs="CMU Sans Serif Medium"/>
+        </w:rPr>
+        <w:t>c</w:t>
+      </w:r>
+      <w:r>
+        <w:rPr>
+          <w:rFonts w:ascii="Avenir Next LT Pro Light" w:hAnsi="Avenir Next LT Pro Light" w:cs="CMU Sans Serif Medium"/>
+        </w:rPr>
+        <w:t xml:space="preserve">ampo </w:t>
+      </w:r>
+      <w:proofErr w:type="spellStart"/>
+      <w:r>
+        <w:rPr>
+          <w:rFonts w:ascii="Avenir Next LT Pro Light" w:hAnsi="Avenir Next LT Pro Light" w:cs="CMU Sans Serif Medium"/>
+        </w:rPr>
+        <w:t>options</w:t>
+      </w:r>
+      <w:proofErr w:type="spellEnd"/>
+      <w:r>
+        <w:rPr>
+          <w:rFonts w:ascii="Avenir Next LT Pro Light" w:hAnsi="Avenir Next LT Pro Light" w:cs="CMU Sans Serif Medium"/>
+        </w:rPr>
+        <w:t>).</w:t>
+      </w:r>
+    </w:p>
+    <w:p>
+      <w:pPr>
+        <w:rPr>
+          <w:rFonts w:ascii="Avenir Next LT Pro Light" w:hAnsi="Avenir Next LT Pro Light" w:cs="CMU Sans Serif Medium"/>
+        </w:rPr>
+      </w:pPr>
+    </w:p>
+    <w:p>
+      <w:pPr>
+        <w:rPr>
+          <w:rFonts w:ascii="Avenir Next LT Pro Light" w:hAnsi="Avenir Next LT Pro Light" w:cs="CMU Sans Serif Medium"/>
+          <w:color w:val="4472C4" w:themeColor="accent1"/>
+        </w:rPr>
+      </w:pPr>
+      <w:r>
+        <w:rPr>
+          <w:rFonts w:ascii="Avenir Next LT Pro Light" w:hAnsi="Avenir Next LT Pro Light" w:cs="CMU Sans Serif Medium"/>
+          <w:noProof/>
+        </w:rPr>
+        <w:drawing>
+          <wp:anchor distT="0" distB="0" distL="114300" distR="114300" simplePos="0" relativeHeight="251660288" behindDoc="0" locked="0" layoutInCell="1" allowOverlap="1" wp14:anchorId="5ECCCE80" wp14:editId="0AB41056">
+            <wp:simplePos x="0" y="0"/>
+            <wp:positionH relativeFrom="column">
+              <wp:posOffset>-44450</wp:posOffset>
+            </wp:positionH>
+            <wp:positionV relativeFrom="paragraph">
+              <wp:posOffset>19685</wp:posOffset>
+            </wp:positionV>
+            <wp:extent cx="2617470" cy="2644140"/>
+            <wp:effectExtent l="0" t="0" r="0" b="0"/>
+            <wp:wrapSquare wrapText="bothSides"/>
+            <wp:docPr id="3" name="Immagine 3"/>
+            <wp:cNvGraphicFramePr>
+              <a:graphicFrameLocks xmlns:a="http://schemas.openxmlformats.org/drawingml/2006/main" noChangeAspect="1"/>
+            </wp:cNvGraphicFramePr>
+            <a:graphic xmlns:a="http://schemas.openxmlformats.org/drawingml/2006/main">
+              <a:graphicData uri="http://schemas.openxmlformats.org/drawingml/2006/picture">
+                <pic:pic xmlns:pic="http://schemas.openxmlformats.org/drawingml/2006/picture">
+                  <pic:nvPicPr>
+                    <pic:cNvPr id="3" name="Immagine 3"/>
+                    <pic:cNvPicPr/>
+                  </pic:nvPicPr>
+                  <pic:blipFill>
+                    <a:blip r:embed="rId7" cstate="print">
+                      <a:extLst>
+                        <a:ext uri="{28A0092B-C50C-407E-A947-70E740481C1C}">
+                          <a14:useLocalDpi xmlns:a14="http://schemas.microsoft.com/office/drawing/2010/main" val="0"/>
+                        </a:ext>
+                      </a:extLst>
+                    </a:blip>
+                    <a:stretch>
+                      <a:fillRect/>
+                    </a:stretch>
+                  </pic:blipFill>
+                  <pic:spPr>
+                    <a:xfrm>
+                      <a:off x="0" y="0"/>
+                      <a:ext cx="2617470" cy="2644140"/>
+                    </a:xfrm>
+                    <a:prstGeom prst="rect">
+                      <a:avLst/>
+                    </a:prstGeom>
+                  </pic:spPr>
+                </pic:pic>
+              </a:graphicData>
+            </a:graphic>
+            <wp14:sizeRelH relativeFrom="margin">
+              <wp14:pctWidth>0</wp14:pctWidth>
+            </wp14:sizeRelH>
+            <wp14:sizeRelV relativeFrom="margin">
+              <wp14:pctHeight>0</wp14:pctHeight>
+            </wp14:sizeRelV>
+          </wp:anchor>
+        </w:drawing>
+      </w:r>
+      <w:r>
+        <w:rPr>
+          <w:rFonts w:ascii="Avenir Next LT Pro Light" w:hAnsi="Avenir Next LT Pro Light" w:cs="CMU Sans Serif Medium"/>
+          <w:color w:val="4472C4" w:themeColor="accent1"/>
+        </w:rPr>
+        <w:t>Chat singole e di gruppo</w:t>
+      </w:r>
+    </w:p>
+    <w:p>
+      <w:pPr>
+        <w:rPr>
+          <w:rFonts w:ascii="Avenir Next LT Pro Light" w:hAnsi="Avenir Next LT Pro Light" w:cs="CMU Sans Serif Medium"/>
+        </w:rPr>
+      </w:pPr>
+      <w:r>
+        <w:rPr>
+          <w:rFonts w:ascii="Avenir Next LT Pro Light" w:hAnsi="Avenir Next LT Pro Light" w:cs="CMU Sans Serif Medium"/>
+        </w:rPr>
+        <w:t xml:space="preserve">Per iniziare una chat viene stabilita una connessione TCP con il </w:t>
+      </w:r>
+      <w:proofErr w:type="spellStart"/>
+      <w:r>
+        <w:rPr>
+          <w:rFonts w:ascii="Avenir Next LT Pro Light" w:hAnsi="Avenir Next LT Pro Light" w:cs="CMU Sans Serif Medium"/>
+        </w:rPr>
+        <w:t>device</w:t>
+      </w:r>
+      <w:proofErr w:type="spellEnd"/>
+      <w:r>
+        <w:rPr>
+          <w:rFonts w:ascii="Avenir Next LT Pro Light" w:hAnsi="Avenir Next LT Pro Light" w:cs="CMU Sans Serif Medium"/>
+        </w:rPr>
+        <w:t xml:space="preserve"> target, se da una chat si</w:t>
+      </w:r>
+      <w:r>
+        <w:rPr>
+          <w:rFonts w:ascii="Avenir Next LT Pro Light" w:hAnsi="Avenir Next LT Pro Light" w:cs="CMU Sans Serif Medium"/>
+        </w:rPr>
+        <w:t xml:space="preserve">ngola voglio passare ad una chat di gruppo </w:t>
+      </w:r>
+      <w:r>
+        <w:rPr>
+          <w:rFonts w:ascii="Avenir Next LT Pro Light" w:hAnsi="Avenir Next LT Pro Light" w:cs="CMU Sans Serif Medium"/>
+        </w:rPr>
+        <w:t xml:space="preserve">il </w:t>
+      </w:r>
+      <w:proofErr w:type="spellStart"/>
+      <w:proofErr w:type="gramStart"/>
+      <w:r>
+        <w:rPr>
+          <w:rFonts w:ascii="Avenir Next LT Pro Light" w:hAnsi="Avenir Next LT Pro Light" w:cs="CMU Sans Serif Medium"/>
+        </w:rPr>
+        <w:t>device</w:t>
+      </w:r>
+      <w:proofErr w:type="spellEnd"/>
+      <w:proofErr w:type="gramEnd"/>
+      <w:r>
+        <w:rPr>
+          <w:rFonts w:ascii="Avenir Next LT Pro Light" w:hAnsi="Avenir Next LT Pro Light" w:cs="CMU Sans Serif Medium"/>
+        </w:rPr>
+        <w:t xml:space="preserve"> della chat singola con cui la inizio deve essere necessariamente online. </w:t>
+      </w:r>
+      <w:r>
+        <w:rPr>
+          <w:rFonts w:ascii="Avenir Next LT Pro Light" w:hAnsi="Avenir Next LT Pro Light" w:cs="CMU Sans Serif Medium"/>
+        </w:rPr>
+        <w:t xml:space="preserve">All'inizio di una connessione con un altro </w:t>
+      </w:r>
+      <w:proofErr w:type="spellStart"/>
+      <w:proofErr w:type="gramStart"/>
+      <w:r>
+        <w:rPr>
+          <w:rFonts w:ascii="Avenir Next LT Pro Light" w:hAnsi="Avenir Next LT Pro Light" w:cs="CMU Sans Serif Medium"/>
+        </w:rPr>
+        <w:t>device</w:t>
+      </w:r>
+      <w:proofErr w:type="spellEnd"/>
+      <w:proofErr w:type="gramEnd"/>
+      <w:r>
+        <w:rPr>
+          <w:rFonts w:ascii="Avenir Next LT Pro Light" w:hAnsi="Avenir Next LT Pro Light" w:cs="CMU Sans Serif Medium"/>
+        </w:rPr>
+        <w:t xml:space="preserve"> viene sempre inviato il proprio nome.</w:t>
+      </w:r>
+    </w:p>
+    <w:p>
+      <w:pPr>
+        <w:rPr>
+          <w:rFonts w:ascii="Avenir Next LT Pro Light" w:hAnsi="Avenir Next LT Pro Light" w:cs="CMU Sans Serif Medium"/>
+        </w:rPr>
+      </w:pPr>
+    </w:p>
+    <w:p>
+      <w:pPr>
+        <w:rPr>
+          <w:rFonts w:ascii="Avenir Next LT Pro Light" w:hAnsi="Avenir Next LT Pro Light" w:cs="CMU Sans Serif Medium"/>
+        </w:rPr>
+      </w:pPr>
+    </w:p>
+    <w:p>
+      <w:pPr>
+        <w:rPr>
+          <w:rFonts w:ascii="Avenir Next LT Pro Light" w:hAnsi="Avenir Next LT Pro Light" w:cs="CMU Sans Serif Medium"/>
+        </w:rPr>
+      </w:pPr>
+    </w:p>
+    <w:p>
+      <w:pPr>
+        <w:jc w:val="center"/>
+        <w:rPr>
+          <w:rFonts w:ascii="Avenir Next LT Pro Light" w:hAnsi="Avenir Next LT Pro Light" w:cs="CMU Sans Serif Medium"/>
         </w:rPr>
       </w:pPr>
     </w:p>
